--- a/Перед началом работы.docx
+++ b/Перед началом работы.docx
@@ -144,13 +144,7 @@
         <w:rPr>
           <w:sz w:val="40"/>
         </w:rPr>
-        <w:t xml:space="preserve"> </w:t>
-      </w:r>
-      <w:r>
-        <w:rPr>
-          <w:sz w:val="40"/>
-        </w:rPr>
-        <w:t>(если требуется)</w:t>
+        <w:t xml:space="preserve"> (если требуется)</w:t>
       </w:r>
     </w:p>
     <w:p>
@@ -196,15 +190,7 @@
         <w:rPr>
           <w:sz w:val="40"/>
         </w:rPr>
-        <w:t>-сканера (если т</w:t>
-      </w:r>
-      <w:bookmarkStart w:id="0" w:name="_GoBack"/>
-      <w:bookmarkEnd w:id="0"/>
-      <w:r>
-        <w:rPr>
-          <w:sz w:val="40"/>
-        </w:rPr>
-        <w:t>ребуется)</w:t>
+        <w:t>-сканера (если требуется)</w:t>
       </w:r>
     </w:p>
     <w:p>
@@ -223,7 +209,26 @@
         <w:rPr>
           <w:sz w:val="40"/>
         </w:rPr>
-        <w:t xml:space="preserve">Запускаем программу </w:t>
+        <w:t xml:space="preserve">На компьютере заходим в учетную запись </w:t>
+      </w:r>
+      <w:r>
+        <w:rPr>
+          <w:sz w:val="40"/>
+          <w:lang w:val="en-US"/>
+        </w:rPr>
+        <w:t>SWIN</w:t>
+      </w:r>
+      <w:r>
+        <w:rPr>
+          <w:sz w:val="40"/>
+        </w:rPr>
+        <w:t xml:space="preserve"> (</w:t>
+      </w:r>
+      <w:r>
+        <w:rPr>
+          <w:sz w:val="40"/>
+        </w:rPr>
+        <w:t xml:space="preserve">пароль – </w:t>
       </w:r>
       <w:proofErr w:type="spellStart"/>
       <w:r>
@@ -231,9 +236,15 @@
           <w:sz w:val="40"/>
           <w:lang w:val="en-US"/>
         </w:rPr>
-        <w:t>MlabScanner</w:t>
+        <w:t>swin</w:t>
       </w:r>
       <w:proofErr w:type="spellEnd"/>
+      <w:r>
+        <w:rPr>
+          <w:sz w:val="40"/>
+        </w:rPr>
+        <w:t>)</w:t>
+      </w:r>
     </w:p>
     <w:p>
       <w:pPr>
@@ -251,26 +262,47 @@
         <w:rPr>
           <w:sz w:val="40"/>
         </w:rPr>
-        <w:t>Работаем</w:t>
-      </w:r>
+        <w:t xml:space="preserve">Запускаем программу </w:t>
+      </w:r>
+      <w:proofErr w:type="spellStart"/>
+      <w:r>
+        <w:rPr>
+          <w:sz w:val="40"/>
+          <w:lang w:val="en-US"/>
+        </w:rPr>
+        <w:t>MlabScanner</w:t>
+      </w:r>
+      <w:proofErr w:type="spellEnd"/>
     </w:p>
     <w:p>
       <w:pPr>
+        <w:pStyle w:val="a3"/>
+        <w:numPr>
+          <w:ilvl w:val="0"/>
+          <w:numId w:val="1"/>
+        </w:numPr>
+        <w:spacing w:after="0"/>
+        <w:rPr>
+          <w:sz w:val="40"/>
+        </w:rPr>
+      </w:pPr>
+      <w:r>
+        <w:rPr>
+          <w:sz w:val="40"/>
+        </w:rPr>
+        <w:t>Работаем</w:t>
+      </w:r>
+    </w:p>
+    <w:p>
+      <w:pPr>
         <w:spacing w:after="0"/>
         <w:ind w:left="360"/>
         <w:rPr>
           <w:sz w:val="36"/>
         </w:rPr>
       </w:pPr>
-    </w:p>
-    <w:p>
-      <w:pPr>
-        <w:spacing w:after="0"/>
-        <w:ind w:left="360"/>
-        <w:rPr>
-          <w:sz w:val="36"/>
-        </w:rPr>
-      </w:pPr>
+      <w:bookmarkStart w:id="0" w:name="_GoBack"/>
+      <w:bookmarkEnd w:id="0"/>
     </w:p>
     <w:p>
       <w:pPr>
